--- a/ДКР_1_Хайруллин.docx
+++ b/ДКР_1_Хайруллин.docx
@@ -2262,25 +2262,6 @@
           <w:lang w:val="en-US"/>
         </w:rPr>
       </w:pPr>
-    </w:p>
-    <w:p>
-      <w:pPr>
-        <w:pStyle w:val="a4"/>
-        <w:tabs>
-          <w:tab w:val="left" w:pos="1134"/>
-        </w:tabs>
-        <w:spacing w:line="360" w:lineRule="auto"/>
-        <w:ind w:left="0"/>
-        <w:jc w:val="center"/>
-        <w:rPr>
-          <w:rFonts w:ascii="Times New Roman" w:hAnsi="Times New Roman" w:cs="Times New Roman"/>
-          <w:b/>
-          <w:bCs/>
-          <w:color w:val="000000" w:themeColor="text1"/>
-          <w:sz w:val="28"/>
-          <w:szCs w:val="28"/>
-        </w:rPr>
-      </w:pPr>
       <w:r>
         <w:rPr>
           <w:noProof/>
@@ -2288,16 +2269,16 @@
         <mc:AlternateContent>
           <mc:Choice Requires="wps">
             <w:drawing>
-              <wp:anchor distT="0" distB="0" distL="114300" distR="114300" simplePos="0" relativeHeight="251661312" behindDoc="0" locked="0" layoutInCell="1" allowOverlap="1" wp14:anchorId="23DEA28C" wp14:editId="2C3C4A14">
+              <wp:anchor distT="0" distB="0" distL="114300" distR="114300" simplePos="0" relativeHeight="251661312" behindDoc="0" locked="0" layoutInCell="1" allowOverlap="1" wp14:anchorId="23DEA28C" wp14:editId="4A740094">
                 <wp:simplePos x="0" y="0"/>
                 <wp:positionH relativeFrom="column">
-                  <wp:posOffset>92075</wp:posOffset>
+                  <wp:posOffset>97155</wp:posOffset>
                 </wp:positionH>
                 <wp:positionV relativeFrom="paragraph">
-                  <wp:posOffset>3249295</wp:posOffset>
+                  <wp:posOffset>3517265</wp:posOffset>
                 </wp:positionV>
-                <wp:extent cx="5751830" cy="316230"/>
-                <wp:effectExtent l="0" t="0" r="1270" b="1270"/>
+                <wp:extent cx="5751830" cy="318135"/>
+                <wp:effectExtent l="0" t="0" r="1270" b="12065"/>
                 <wp:wrapSquare wrapText="bothSides"/>
                 <wp:docPr id="4" name="Надпись 4"/>
                 <wp:cNvGraphicFramePr/>
@@ -2308,7 +2289,7 @@
                       <wps:spPr>
                         <a:xfrm>
                           <a:off x="0" y="0"/>
-                          <a:ext cx="5751830" cy="316230"/>
+                          <a:ext cx="5751830" cy="318135"/>
                         </a:xfrm>
                         <a:prstGeom prst="rect">
                           <a:avLst/>
@@ -2373,7 +2354,7 @@
                 <v:stroke joinstyle="miter"/>
                 <v:path gradientshapeok="t" o:connecttype="rect"/>
               </v:shapetype>
-              <v:shape id="Надпись 4" o:spid="_x0000_s1026" type="#_x0000_t202" style="position:absolute;left:0;text-align:left;margin-left:7.25pt;margin-top:255.85pt;width:452.9pt;height:24.9pt;z-index:251661312;visibility:visible;mso-wrap-style:square;mso-width-percent:0;mso-height-percent:0;mso-wrap-distance-left:9pt;mso-wrap-distance-top:0;mso-wrap-distance-right:9pt;mso-wrap-distance-bottom:0;mso-position-horizontal:absolute;mso-position-horizontal-relative:text;mso-position-vertical:absolute;mso-position-vertical-relative:text;mso-width-percent:0;mso-height-percent:0;mso-width-relative:margin;mso-height-relative:margin;v-text-anchor:top" o:gfxdata="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" filled="f" stroked="f">
+              <v:shape id="Надпись 4" o:spid="_x0000_s1026" type="#_x0000_t202" style="position:absolute;left:0;text-align:left;margin-left:7.65pt;margin-top:276.95pt;width:452.9pt;height:25.05pt;z-index:251661312;visibility:visible;mso-wrap-style:square;mso-width-percent:0;mso-height-percent:0;mso-wrap-distance-left:9pt;mso-wrap-distance-top:0;mso-wrap-distance-right:9pt;mso-wrap-distance-bottom:0;mso-position-horizontal:absolute;mso-position-horizontal-relative:text;mso-position-vertical:absolute;mso-position-vertical-relative:text;mso-width-percent:0;mso-height-percent:0;mso-width-relative:margin;mso-height-relative:margin;v-text-anchor:top" o:gfxdata="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" filled="f" stroked="f">
                 <v:textbox inset="0,0,0,0">
                   <w:txbxContent>
                     <w:p>
@@ -2414,17 +2395,15 @@
       <w:r>
         <w:rPr>
           <w:rFonts w:ascii="Times New Roman" w:hAnsi="Times New Roman" w:cs="Times New Roman"/>
-          <w:b/>
-          <w:bCs/>
           <w:color w:val="000000" w:themeColor="text1"/>
           <w:sz w:val="28"/>
           <w:szCs w:val="28"/>
         </w:rPr>
         <w:drawing>
-          <wp:inline distT="0" distB="0" distL="0" distR="0" wp14:anchorId="42A09BCE" wp14:editId="2AD06837">
-            <wp:extent cx="4203932" cy="3115538"/>
-            <wp:effectExtent l="0" t="0" r="0" b="0"/>
-            <wp:docPr id="683438511" name="Рисунок 1"/>
+          <wp:inline distT="0" distB="0" distL="0" distR="0" wp14:anchorId="79393E79" wp14:editId="207FC3CC">
+            <wp:extent cx="4300942" cy="3340989"/>
+            <wp:effectExtent l="0" t="0" r="4445" b="0"/>
+            <wp:docPr id="1254402936" name="Рисунок 1"/>
             <wp:cNvGraphicFramePr>
               <a:graphicFrameLocks xmlns:a="http://schemas.openxmlformats.org/drawingml/2006/main" noChangeAspect="1"/>
             </wp:cNvGraphicFramePr>
@@ -2432,7 +2411,7 @@
               <a:graphicData uri="http://schemas.openxmlformats.org/drawingml/2006/picture">
                 <pic:pic xmlns:pic="http://schemas.openxmlformats.org/drawingml/2006/picture">
                   <pic:nvPicPr>
-                    <pic:cNvPr id="683438511" name=""/>
+                    <pic:cNvPr id="1254402936" name=""/>
                     <pic:cNvPicPr/>
                   </pic:nvPicPr>
                   <pic:blipFill>
@@ -2444,7 +2423,7 @@
                   <pic:spPr>
                     <a:xfrm>
                       <a:off x="0" y="0"/>
-                      <a:ext cx="4203932" cy="3115538"/>
+                      <a:ext cx="4331665" cy="3364855"/>
                     </a:xfrm>
                     <a:prstGeom prst="rect">
                       <a:avLst/>
@@ -2484,7 +2463,6 @@
         </w:tabs>
         <w:spacing w:line="360" w:lineRule="auto"/>
         <w:ind w:left="0"/>
-        <w:jc w:val="center"/>
         <w:rPr>
           <w:rFonts w:ascii="Times New Roman" w:hAnsi="Times New Roman" w:cs="Times New Roman"/>
           <w:b/>
@@ -5046,24 +5024,6 @@
         </w:tabs>
         <w:spacing w:line="360" w:lineRule="auto"/>
         <w:ind w:left="0"/>
-        <w:rPr>
-          <w:rFonts w:ascii="Times New Roman" w:hAnsi="Times New Roman" w:cs="Times New Roman"/>
-          <w:b/>
-          <w:bCs/>
-          <w:color w:val="000000" w:themeColor="text1"/>
-          <w:sz w:val="28"/>
-          <w:szCs w:val="28"/>
-        </w:rPr>
-      </w:pPr>
-    </w:p>
-    <w:p>
-      <w:pPr>
-        <w:pStyle w:val="a4"/>
-        <w:tabs>
-          <w:tab w:val="left" w:pos="1134"/>
-        </w:tabs>
-        <w:spacing w:line="360" w:lineRule="auto"/>
-        <w:ind w:left="0"/>
         <w:jc w:val="center"/>
         <w:rPr>
           <w:rFonts w:ascii="Times New Roman" w:hAnsi="Times New Roman" w:cs="Times New Roman"/>
@@ -5083,7 +5043,6 @@
           <w:sz w:val="28"/>
           <w:szCs w:val="28"/>
         </w:rPr>
-        <w:lastRenderedPageBreak/>
         <w:t>Результат выполнения программы</w:t>
       </w:r>
       <w:r>
@@ -6095,7 +6054,6 @@
                 <w:rFonts w:ascii="Consolas" w:hAnsi="Consolas" w:cs="Consolas"/>
                 <w:lang w:val="en-US"/>
               </w:rPr>
-              <w:lastRenderedPageBreak/>
               <w:t>x= 1.9     y= 13.98</w:t>
             </w:r>
           </w:p>
@@ -6132,6 +6090,7 @@
                 <w:rFonts w:ascii="Consolas" w:hAnsi="Consolas" w:cs="Consolas"/>
                 <w:lang w:val="en-US"/>
               </w:rPr>
+              <w:lastRenderedPageBreak/>
               <w:t>x= 2.5     y= 40.01</w:t>
             </w:r>
           </w:p>
@@ -6758,6 +6717,21 @@
           <w:color w:val="000000" w:themeColor="text1"/>
           <w:sz w:val="28"/>
           <w:szCs w:val="28"/>
+          <w:lang w:val="en-US"/>
+        </w:rPr>
+      </w:pPr>
+    </w:p>
+    <w:p>
+      <w:pPr>
+        <w:spacing w:after="160" w:line="259" w:lineRule="auto"/>
+        <w:jc w:val="center"/>
+        <w:rPr>
+          <w:rFonts w:ascii="Times New Roman" w:hAnsi="Times New Roman" w:cs="Times New Roman"/>
+          <w:b/>
+          <w:bCs/>
+          <w:color w:val="000000" w:themeColor="text1"/>
+          <w:sz w:val="28"/>
+          <w:szCs w:val="28"/>
         </w:rPr>
       </w:pPr>
       <w:r>
@@ -6811,28 +6785,35 @@
           <w:sz w:val="28"/>
           <w:szCs w:val="28"/>
         </w:rPr>
-        <w:t xml:space="preserve"> выполнения домашней контрольной работы </w:t>
-      </w:r>
-      <w:proofErr w:type="spellStart"/>
-      <w:r>
-        <w:rPr>
-          <w:rFonts w:ascii="Times New Roman" w:hAnsi="Times New Roman" w:cs="Times New Roman"/>
-          <w:color w:val="000000" w:themeColor="text1"/>
-          <w:sz w:val="28"/>
-          <w:szCs w:val="28"/>
-        </w:rPr>
-        <w:t>п</w:t>
-      </w:r>
-      <w:r>
-        <w:rPr>
-          <w:rFonts w:ascii="Times New Roman" w:hAnsi="Times New Roman" w:cs="Times New Roman"/>
-          <w:color w:val="000000" w:themeColor="text1"/>
-          <w:sz w:val="28"/>
-          <w:szCs w:val="28"/>
-        </w:rPr>
-        <w:t>редпологаемая</w:t>
-      </w:r>
-      <w:proofErr w:type="spellEnd"/>
+        <w:t xml:space="preserve"> выполнения домашней контрольной работы п</w:t>
+      </w:r>
+      <w:r>
+        <w:rPr>
+          <w:rFonts w:ascii="Times New Roman" w:hAnsi="Times New Roman" w:cs="Times New Roman"/>
+          <w:color w:val="000000" w:themeColor="text1"/>
+          <w:sz w:val="28"/>
+          <w:szCs w:val="28"/>
+        </w:rPr>
+        <w:t>редпол</w:t>
+      </w:r>
+      <w:r>
+        <w:rPr>
+          <w:rFonts w:ascii="Times New Roman" w:hAnsi="Times New Roman" w:cs="Times New Roman"/>
+          <w:color w:val="000000" w:themeColor="text1"/>
+          <w:sz w:val="28"/>
+          <w:szCs w:val="28"/>
+        </w:rPr>
+        <w:t>а</w:t>
+      </w:r>
+      <w:r>
+        <w:rPr>
+          <w:rFonts w:ascii="Times New Roman" w:hAnsi="Times New Roman" w:cs="Times New Roman"/>
+          <w:color w:val="000000" w:themeColor="text1"/>
+          <w:sz w:val="28"/>
+          <w:szCs w:val="28"/>
+        </w:rPr>
+        <w:t>гаемая</w:t>
+      </w:r>
       <w:r>
         <w:rPr>
           <w:rFonts w:ascii="Times New Roman" w:hAnsi="Times New Roman" w:cs="Times New Roman"/>
@@ -7436,6 +7417,110 @@
       <w:pPr>
         <w:spacing w:line="360" w:lineRule="auto"/>
         <w:ind w:firstLine="851"/>
+        <w:contextualSpacing/>
+        <w:jc w:val="both"/>
+        <w:rPr>
+          <w:rFonts w:ascii="Times New Roman" w:hAnsi="Times New Roman" w:cs="Times New Roman"/>
+          <w:color w:val="000000" w:themeColor="text1"/>
+          <w:sz w:val="28"/>
+          <w:szCs w:val="28"/>
+        </w:rPr>
+      </w:pPr>
+    </w:p>
+    <w:p>
+      <w:pPr>
+        <w:spacing w:line="360" w:lineRule="auto"/>
+        <w:contextualSpacing/>
+        <w:jc w:val="both"/>
+        <w:rPr>
+          <w:rFonts w:ascii="Times New Roman" w:hAnsi="Times New Roman" w:cs="Times New Roman"/>
+          <w:color w:val="000000" w:themeColor="text1"/>
+          <w:sz w:val="28"/>
+          <w:szCs w:val="28"/>
+        </w:rPr>
+      </w:pPr>
+    </w:p>
+    <w:p>
+      <w:pPr>
+        <w:spacing w:line="360" w:lineRule="auto"/>
+        <w:contextualSpacing/>
+        <w:jc w:val="both"/>
+        <w:rPr>
+          <w:rFonts w:ascii="Times New Roman" w:hAnsi="Times New Roman" w:cs="Times New Roman"/>
+          <w:color w:val="000000" w:themeColor="text1"/>
+          <w:sz w:val="28"/>
+          <w:szCs w:val="28"/>
+        </w:rPr>
+      </w:pPr>
+    </w:p>
+    <w:p>
+      <w:pPr>
+        <w:spacing w:line="360" w:lineRule="auto"/>
+        <w:contextualSpacing/>
+        <w:jc w:val="both"/>
+        <w:rPr>
+          <w:rFonts w:ascii="Times New Roman" w:hAnsi="Times New Roman" w:cs="Times New Roman"/>
+          <w:color w:val="000000" w:themeColor="text1"/>
+          <w:sz w:val="28"/>
+          <w:szCs w:val="28"/>
+        </w:rPr>
+      </w:pPr>
+    </w:p>
+    <w:p>
+      <w:pPr>
+        <w:spacing w:line="360" w:lineRule="auto"/>
+        <w:contextualSpacing/>
+        <w:jc w:val="both"/>
+        <w:rPr>
+          <w:rFonts w:ascii="Times New Roman" w:hAnsi="Times New Roman" w:cs="Times New Roman"/>
+          <w:color w:val="000000" w:themeColor="text1"/>
+          <w:sz w:val="28"/>
+          <w:szCs w:val="28"/>
+        </w:rPr>
+      </w:pPr>
+    </w:p>
+    <w:p>
+      <w:pPr>
+        <w:spacing w:line="360" w:lineRule="auto"/>
+        <w:contextualSpacing/>
+        <w:jc w:val="both"/>
+        <w:rPr>
+          <w:rFonts w:ascii="Times New Roman" w:hAnsi="Times New Roman" w:cs="Times New Roman"/>
+          <w:color w:val="000000" w:themeColor="text1"/>
+          <w:sz w:val="28"/>
+          <w:szCs w:val="28"/>
+        </w:rPr>
+      </w:pPr>
+    </w:p>
+    <w:p>
+      <w:pPr>
+        <w:spacing w:line="360" w:lineRule="auto"/>
+        <w:contextualSpacing/>
+        <w:jc w:val="both"/>
+        <w:rPr>
+          <w:rFonts w:ascii="Times New Roman" w:hAnsi="Times New Roman" w:cs="Times New Roman"/>
+          <w:color w:val="000000" w:themeColor="text1"/>
+          <w:sz w:val="28"/>
+          <w:szCs w:val="28"/>
+        </w:rPr>
+      </w:pPr>
+    </w:p>
+    <w:p>
+      <w:pPr>
+        <w:spacing w:line="360" w:lineRule="auto"/>
+        <w:contextualSpacing/>
+        <w:jc w:val="both"/>
+        <w:rPr>
+          <w:rFonts w:ascii="Times New Roman" w:hAnsi="Times New Roman" w:cs="Times New Roman"/>
+          <w:color w:val="000000" w:themeColor="text1"/>
+          <w:sz w:val="28"/>
+          <w:szCs w:val="28"/>
+        </w:rPr>
+      </w:pPr>
+    </w:p>
+    <w:p>
+      <w:pPr>
+        <w:spacing w:line="360" w:lineRule="auto"/>
         <w:contextualSpacing/>
         <w:jc w:val="both"/>
         <w:rPr>
